--- a/2/Посилання на GitHub.docx
+++ b/2/Посилання на GitHub.docx
@@ -4,7 +4,7 @@
   <w:body>
     <w:p>
       <w:r>
-        <w:t>https://github.com/AndreyProgramming/APZLabsBurdin/upload</w:t>
+        <w:t>https://github.com/AndreyProgramming/APZLabsBurdin</w:t>
       </w:r>
     </w:p>
     <w:sectPr>
